--- a/Linux.docx
+++ b/Linux.docx
@@ -5,6 +5,35 @@
     <w:p>
       <w:pPr>
         <w:numPr>
+          <w:numId w:val="0"/>
+        </w:numPr>
+        <w:ind w:leftChars="0"/>
+        <w:rPr>
+          <w:rFonts w:hint="default"/>
+          <w:b/>
+          <w:bCs/>
+          <w:color w:val="2E75B6" w:themeColor="accent1" w:themeShade="BF"/>
+          <w:sz w:val="28"/>
+          <w:szCs w:val="28"/>
+          <w:lang w:val="en-US"/>
+        </w:rPr>
+      </w:pPr>
+      <w:r>
+        <w:rPr>
+          <w:rFonts w:hint="default"/>
+          <w:b/>
+          <w:bCs/>
+          <w:color w:val="2E75B6" w:themeColor="accent1" w:themeShade="BF"/>
+          <w:sz w:val="28"/>
+          <w:szCs w:val="28"/>
+          <w:lang w:val="en-US"/>
+        </w:rPr>
+        <w:t>PART-1</w:t>
+      </w:r>
+    </w:p>
+    <w:p>
+      <w:pPr>
+        <w:numPr>
           <w:ilvl w:val="0"/>
           <w:numId w:val="1"/>
         </w:numPr>
@@ -14,16 +43,1743 @@
           <w:lang w:val="en-US"/>
         </w:rPr>
       </w:pPr>
-    </w:p>
-    <w:p>
-      <w:pPr>
-        <w:numPr>
-          <w:ilvl w:val="0"/>
+      <w:r>
+        <w:rPr>
+          <w:rFonts w:hint="default"/>
+          <w:lang w:val="en-US"/>
+        </w:rPr>
+        <w:t>Linux --&gt; virtual machine</w:t>
+      </w:r>
+    </w:p>
+    <w:p>
+      <w:pPr>
+        <w:numPr>
+          <w:ilvl w:val="0"/>
+          <w:numId w:val="1"/>
+        </w:numPr>
+        <w:ind w:left="420" w:leftChars="0" w:hanging="420" w:firstLineChars="0"/>
+        <w:rPr>
+          <w:rFonts w:hint="default"/>
+          <w:lang w:val="en-US"/>
+        </w:rPr>
+      </w:pPr>
+      <w:r>
+        <w:rPr>
+          <w:rFonts w:hint="default"/>
+          <w:lang w:val="en-US"/>
+        </w:rPr>
+        <w:t>Echo “Hello world”</w:t>
+      </w:r>
+    </w:p>
+    <w:p>
+      <w:pPr>
+        <w:numPr>
+          <w:ilvl w:val="0"/>
+          <w:numId w:val="1"/>
+        </w:numPr>
+        <w:ind w:left="420" w:leftChars="0" w:hanging="420" w:firstLineChars="0"/>
+        <w:rPr>
+          <w:rFonts w:hint="default"/>
+          <w:lang w:val="en-US"/>
+        </w:rPr>
+      </w:pPr>
+      <w:r>
+        <w:rPr>
+          <w:rFonts w:hint="default"/>
+          <w:lang w:val="en-US"/>
+        </w:rPr>
+        <w:t>Pwd --&gt; Present working directory</w:t>
+      </w:r>
+    </w:p>
+    <w:p>
+      <w:pPr>
+        <w:numPr>
+          <w:ilvl w:val="0"/>
+          <w:numId w:val="1"/>
+        </w:numPr>
+        <w:ind w:left="420" w:leftChars="0" w:hanging="420" w:firstLineChars="0"/>
+        <w:rPr>
+          <w:rFonts w:hint="default"/>
+          <w:lang w:val="en-US"/>
+        </w:rPr>
+      </w:pPr>
+      <w:r>
+        <w:rPr>
+          <w:rFonts w:hint="default"/>
+          <w:lang w:val="en-US"/>
+        </w:rPr>
+        <w:t>Cd --&gt; change directory</w:t>
+      </w:r>
+    </w:p>
+    <w:p>
+      <w:pPr>
+        <w:numPr>
+          <w:ilvl w:val="0"/>
+          <w:numId w:val="1"/>
+        </w:numPr>
+        <w:ind w:left="420" w:leftChars="0" w:hanging="420" w:firstLineChars="0"/>
+        <w:rPr>
+          <w:rFonts w:hint="default"/>
+          <w:b/>
+          <w:bCs/>
+          <w:lang w:val="en-US"/>
+        </w:rPr>
+      </w:pPr>
+      <w:r>
+        <w:rPr>
+          <w:rFonts w:hint="default"/>
+          <w:b/>
+          <w:bCs/>
+          <w:lang w:val="en-US"/>
+        </w:rPr>
+        <w:t>Absolute path --&gt; full path:-</w:t>
+      </w:r>
+    </w:p>
+    <w:p>
+      <w:pPr>
+        <w:numPr>
+          <w:ilvl w:val="1"/>
+          <w:numId w:val="1"/>
+        </w:numPr>
+        <w:ind w:left="840" w:leftChars="0" w:hanging="420" w:firstLineChars="0"/>
+        <w:rPr>
+          <w:rFonts w:hint="default"/>
+          <w:b/>
+          <w:bCs/>
+          <w:lang w:val="en-US"/>
+        </w:rPr>
+      </w:pPr>
+      <w:r>
+        <w:rPr>
+          <w:rFonts w:hint="default"/>
+          <w:b/>
+          <w:bCs/>
+          <w:lang w:val="en-US"/>
+        </w:rPr>
+        <w:t>Cd /home/ec2-user/content/</w:t>
+      </w:r>
+    </w:p>
+    <w:p>
+      <w:pPr>
+        <w:numPr>
+          <w:ilvl w:val="0"/>
+          <w:numId w:val="2"/>
+        </w:numPr>
+        <w:ind w:left="420" w:leftChars="0" w:hanging="420" w:firstLineChars="0"/>
+        <w:rPr>
+          <w:rFonts w:hint="default"/>
+          <w:b/>
+          <w:bCs/>
+          <w:lang w:val="en-US"/>
+        </w:rPr>
+      </w:pPr>
+      <w:r>
+        <w:rPr>
+          <w:rFonts w:hint="default"/>
+          <w:b/>
+          <w:bCs/>
+          <w:lang w:val="en-US"/>
+        </w:rPr>
+        <w:t>Relative Path --&gt; short path:-</w:t>
+      </w:r>
+    </w:p>
+    <w:p>
+      <w:pPr>
+        <w:numPr>
+          <w:ilvl w:val="1"/>
+          <w:numId w:val="2"/>
+        </w:numPr>
+        <w:ind w:left="840" w:leftChars="0" w:hanging="420" w:firstLineChars="0"/>
+        <w:rPr>
+          <w:rFonts w:hint="default"/>
+          <w:b/>
+          <w:bCs/>
+          <w:lang w:val="en-US"/>
+        </w:rPr>
+      </w:pPr>
+      <w:r>
+        <w:rPr>
+          <w:rFonts w:hint="default"/>
+          <w:b/>
+          <w:bCs/>
+          <w:lang w:val="en-US"/>
+        </w:rPr>
+        <w:t>Cd home</w:t>
+      </w:r>
+    </w:p>
+    <w:p>
+      <w:pPr>
+        <w:numPr>
+          <w:ilvl w:val="0"/>
+          <w:numId w:val="2"/>
+        </w:numPr>
+        <w:ind w:left="420" w:leftChars="0" w:hanging="420" w:firstLineChars="0"/>
+        <w:rPr>
+          <w:rFonts w:hint="default"/>
+          <w:lang w:val="en-US"/>
+        </w:rPr>
+      </w:pPr>
+      <w:r>
+        <w:rPr>
+          <w:rFonts w:hint="default"/>
+          <w:lang w:val="en-US"/>
+        </w:rPr>
+        <w:t>Ls --&gt; list directories</w:t>
+      </w:r>
+    </w:p>
+    <w:p>
+      <w:pPr>
+        <w:numPr>
+          <w:ilvl w:val="0"/>
+          <w:numId w:val="2"/>
+        </w:numPr>
+        <w:bidi w:val="0"/>
+        <w:rPr>
+          <w:rFonts w:hint="default"/>
+          <w:lang w:val="en-US"/>
+        </w:rPr>
+      </w:pPr>
+      <w:r>
+        <w:rPr>
+          <w:rFonts w:hint="default"/>
+          <w:lang w:val="en-US"/>
+        </w:rPr>
+        <w:t>Ls -l --&gt; long listing</w:t>
+      </w:r>
+    </w:p>
+    <w:p>
+      <w:pPr>
+        <w:numPr>
+          <w:ilvl w:val="0"/>
+          <w:numId w:val="2"/>
+        </w:numPr>
+        <w:bidi w:val="0"/>
+        <w:rPr>
+          <w:rFonts w:hint="default"/>
+          <w:lang w:val="en-US"/>
+        </w:rPr>
+      </w:pPr>
+      <w:r>
+        <w:rPr>
+          <w:rFonts w:hint="default"/>
+          <w:lang w:val="en-US"/>
+        </w:rPr>
+        <w:t>Ls -a --&gt; all hidden files</w:t>
+      </w:r>
+    </w:p>
+    <w:p>
+      <w:pPr>
+        <w:numPr>
+          <w:ilvl w:val="0"/>
+          <w:numId w:val="2"/>
+        </w:numPr>
+        <w:bidi w:val="0"/>
+        <w:rPr>
+          <w:rFonts w:hint="default"/>
+          <w:lang w:val="en-US"/>
+        </w:rPr>
+      </w:pPr>
+      <w:r>
+        <w:rPr>
+          <w:rFonts w:hint="default"/>
+          <w:lang w:val="en-US"/>
+        </w:rPr>
+        <w:t>Ls -l -a or ls -la or ls -al (long listing files and hidden files)</w:t>
+      </w:r>
+    </w:p>
+    <w:p>
+      <w:pPr>
+        <w:numPr>
+          <w:ilvl w:val="0"/>
+          <w:numId w:val="2"/>
+        </w:numPr>
+        <w:bidi w:val="0"/>
+        <w:rPr>
+          <w:rFonts w:hint="default"/>
+          <w:lang w:val="en-US"/>
+        </w:rPr>
+      </w:pPr>
+      <w:r>
+        <w:rPr>
+          <w:rFonts w:hint="default"/>
+          <w:lang w:val="en-US"/>
+        </w:rPr>
+        <w:t>Ls -R --&gt; current list and sub folders list --&gt; R-Recursive</w:t>
+      </w:r>
+    </w:p>
+    <w:p>
+      <w:pPr>
+        <w:numPr>
+          <w:ilvl w:val="0"/>
+          <w:numId w:val="2"/>
+        </w:numPr>
+        <w:bidi w:val="0"/>
+        <w:rPr>
+          <w:rFonts w:hint="default"/>
+          <w:lang w:val="en-US"/>
+        </w:rPr>
+      </w:pPr>
+      <w:r>
+        <w:rPr>
+          <w:rFonts w:hint="default"/>
+          <w:lang w:val="en-US"/>
+        </w:rPr>
+        <w:t xml:space="preserve">Ls -r --&gt; </w:t>
+      </w:r>
+      <w:r>
+        <w:rPr>
+          <w:rFonts w:hint="default"/>
+          <w:b/>
+          <w:bCs/>
+          <w:lang w:val="en-US"/>
+        </w:rPr>
+        <w:t>reverse order</w:t>
+      </w:r>
+      <w:r>
+        <w:rPr>
+          <w:rFonts w:hint="default"/>
+          <w:lang w:val="en-US"/>
+        </w:rPr>
+        <w:t xml:space="preserve"> while sorting --&gt; opposite to ls -l</w:t>
+      </w:r>
+    </w:p>
+    <w:p>
+      <w:pPr>
+        <w:numPr>
+          <w:ilvl w:val="0"/>
+          <w:numId w:val="2"/>
+        </w:numPr>
+        <w:bidi w:val="0"/>
+        <w:rPr>
+          <w:rFonts w:hint="default"/>
+          <w:lang w:val="en-US"/>
+        </w:rPr>
+      </w:pPr>
+      <w:r>
+        <w:rPr>
+          <w:rFonts w:hint="default"/>
+          <w:lang w:val="en-US"/>
+        </w:rPr>
+        <w:t>Ls -t --&gt; sort by modification time, newest first --&gt; time sorting</w:t>
+      </w:r>
+    </w:p>
+    <w:p>
+      <w:pPr>
+        <w:numPr>
+          <w:ilvl w:val="0"/>
+          <w:numId w:val="2"/>
+        </w:numPr>
+        <w:bidi w:val="0"/>
+        <w:rPr>
+          <w:rFonts w:hint="default"/>
+          <w:lang w:val="en-US"/>
+        </w:rPr>
+      </w:pPr>
+      <w:r>
+        <w:rPr>
+          <w:rFonts w:hint="default"/>
+          <w:lang w:val="en-US"/>
+        </w:rPr>
+        <w:t>Also we can use multipule like ( ls -Rt)</w:t>
+      </w:r>
+    </w:p>
+    <w:p>
+      <w:pPr>
+        <w:numPr>
+          <w:ilvl w:val="0"/>
+          <w:numId w:val="2"/>
+        </w:numPr>
+        <w:bidi w:val="0"/>
+        <w:rPr>
+          <w:rFonts w:hint="default"/>
+          <w:lang w:val="en-US"/>
+        </w:rPr>
+      </w:pPr>
+      <w:r>
+        <w:rPr>
+          <w:rFonts w:hint="default"/>
+          <w:lang w:val="en-US"/>
+        </w:rPr>
+        <w:t>ls /mnt/e/"Susmitha 2025"/ --&gt; list based on file location</w:t>
+      </w:r>
+    </w:p>
+    <w:p>
+      <w:pPr>
+        <w:numPr>
+          <w:ilvl w:val="0"/>
+          <w:numId w:val="2"/>
+        </w:numPr>
+        <w:ind w:left="420" w:leftChars="0" w:hanging="420" w:firstLineChars="0"/>
+        <w:rPr>
+          <w:rFonts w:hint="default"/>
+          <w:lang w:val="en-US"/>
+        </w:rPr>
+      </w:pPr>
+      <w:r>
+        <w:rPr>
+          <w:rFonts w:hint="default"/>
+          <w:lang w:val="en-US"/>
+        </w:rPr>
+        <w:t>/ + tab button on keybord --&gt; to see all Linux paths --&gt; linux file system</w:t>
+      </w:r>
+    </w:p>
+    <w:p>
+      <w:pPr>
+        <w:numPr>
+          <w:ilvl w:val="0"/>
+          <w:numId w:val="2"/>
+        </w:numPr>
+        <w:ind w:left="420" w:leftChars="0" w:hanging="420" w:firstLineChars="0"/>
+        <w:rPr>
+          <w:rFonts w:hint="default"/>
+          <w:lang w:val="en-US"/>
+        </w:rPr>
+      </w:pPr>
+      <w:r>
+        <w:rPr>
+          <w:rFonts w:hint="default"/>
+          <w:lang w:val="en-US"/>
+        </w:rPr>
+        <w:t>Mnt --&gt; mount</w:t>
+      </w:r>
+    </w:p>
+    <w:p>
+      <w:pPr>
+        <w:numPr>
+          <w:ilvl w:val="0"/>
+          <w:numId w:val="2"/>
+        </w:numPr>
+        <w:ind w:left="420" w:leftChars="0" w:hanging="420" w:firstLineChars="0"/>
+        <w:rPr>
+          <w:rFonts w:hint="default"/>
+          <w:lang w:val="en-US"/>
+        </w:rPr>
+      </w:pPr>
+      <w:r>
+        <w:rPr>
+          <w:rFonts w:hint="default"/>
+          <w:lang w:val="en-US"/>
+        </w:rPr>
+        <w:t>Clear --&gt; clear the screen</w:t>
+      </w:r>
+    </w:p>
+    <w:p>
+      <w:pPr>
+        <w:numPr>
+          <w:ilvl w:val="0"/>
+          <w:numId w:val="1"/>
+        </w:numPr>
+        <w:ind w:left="420" w:leftChars="0" w:hanging="420" w:firstLineChars="0"/>
+        <w:rPr>
+          <w:rFonts w:hint="default"/>
+          <w:lang w:val="en-US"/>
+        </w:rPr>
+      </w:pPr>
+      <w:r>
+        <w:rPr>
+          <w:rFonts w:hint="default"/>
+          <w:lang w:val="en-US"/>
+        </w:rPr>
+        <w:t>Cd --&gt; change directory --&gt; linux home path</w:t>
+      </w:r>
+    </w:p>
+    <w:p>
+      <w:pPr>
+        <w:numPr>
+          <w:ilvl w:val="0"/>
+          <w:numId w:val="2"/>
+        </w:numPr>
+        <w:ind w:left="420" w:leftChars="0" w:hanging="420" w:firstLineChars="0"/>
+        <w:rPr>
+          <w:rFonts w:hint="default"/>
+          <w:lang w:val="en-US"/>
+        </w:rPr>
+      </w:pPr>
+      <w:r>
+        <w:rPr>
+          <w:rFonts w:hint="default"/>
+          <w:lang w:val="en-US"/>
+        </w:rPr>
+        <w:t>Cd .. --&gt; parent directory</w:t>
+      </w:r>
+    </w:p>
+    <w:p>
+      <w:pPr>
+        <w:numPr>
+          <w:ilvl w:val="0"/>
+          <w:numId w:val="2"/>
+        </w:numPr>
+        <w:ind w:left="420" w:leftChars="0" w:hanging="420" w:firstLineChars="0"/>
+        <w:rPr>
+          <w:rFonts w:hint="default"/>
+          <w:lang w:val="en-US"/>
+        </w:rPr>
+      </w:pPr>
+      <w:r>
+        <w:rPr>
+          <w:rFonts w:hint="default"/>
+          <w:lang w:val="en-US"/>
+        </w:rPr>
+        <w:t>Cd ~ --&gt; home directory</w:t>
+      </w:r>
+    </w:p>
+    <w:p>
+      <w:pPr>
+        <w:numPr>
+          <w:ilvl w:val="0"/>
+          <w:numId w:val="2"/>
+        </w:numPr>
+        <w:ind w:left="420" w:leftChars="0" w:hanging="420" w:firstLineChars="0"/>
+        <w:rPr>
+          <w:rFonts w:hint="default"/>
+          <w:lang w:val="en-US"/>
+        </w:rPr>
+      </w:pPr>
+      <w:r>
+        <w:rPr>
+          <w:rFonts w:hint="default"/>
+          <w:lang w:val="en-US"/>
+        </w:rPr>
+        <w:t>Cd - (previous directory or last jump)</w:t>
+      </w:r>
+    </w:p>
+    <w:p>
+      <w:pPr>
+        <w:numPr>
+          <w:ilvl w:val="0"/>
+          <w:numId w:val="2"/>
+        </w:numPr>
+        <w:ind w:left="420" w:leftChars="0" w:hanging="420" w:firstLineChars="0"/>
+        <w:rPr>
+          <w:rFonts w:hint="default"/>
+          <w:lang w:val="en-US"/>
+        </w:rPr>
+      </w:pPr>
+      <w:r>
+        <w:rPr>
+          <w:rFonts w:hint="default"/>
+          <w:lang w:val="en-US"/>
+        </w:rPr>
+        <w:t>Touch file.txt --&gt; create a new empty file</w:t>
+      </w:r>
+    </w:p>
+    <w:p>
+      <w:pPr>
+        <w:numPr>
+          <w:ilvl w:val="0"/>
+          <w:numId w:val="2"/>
+        </w:numPr>
+        <w:ind w:left="420" w:leftChars="0" w:hanging="420" w:firstLineChars="0"/>
+        <w:rPr>
+          <w:rFonts w:hint="default"/>
+          <w:lang w:val="en-US"/>
+        </w:rPr>
+      </w:pPr>
+      <w:r>
+        <w:rPr>
+          <w:rFonts w:hint="default"/>
+          <w:lang w:val="en-US"/>
+        </w:rPr>
+        <w:t>Touch file --&gt; we can create without file extension</w:t>
+      </w:r>
+    </w:p>
+    <w:p>
+      <w:pPr>
+        <w:numPr>
+          <w:ilvl w:val="0"/>
+          <w:numId w:val="2"/>
+        </w:numPr>
+        <w:ind w:left="420" w:leftChars="0" w:hanging="420" w:firstLineChars="0"/>
+        <w:rPr>
+          <w:rFonts w:hint="default"/>
+          <w:lang w:val="en-US"/>
+        </w:rPr>
+      </w:pPr>
+      <w:r>
+        <w:rPr>
+          <w:rFonts w:hint="default"/>
+          <w:lang w:val="en-US"/>
+        </w:rPr>
+        <w:t>Touch file.txt --&gt; existing file --&gt; touches the file --&gt; modified current date and time.</w:t>
+      </w:r>
+    </w:p>
+    <w:p>
+      <w:pPr>
+        <w:numPr>
+          <w:ilvl w:val="0"/>
+          <w:numId w:val="2"/>
+        </w:numPr>
+        <w:ind w:left="420" w:leftChars="0" w:hanging="420" w:firstLineChars="0"/>
+        <w:rPr>
+          <w:rFonts w:hint="default"/>
+          <w:lang w:val="en-US"/>
+        </w:rPr>
+      </w:pPr>
+      <w:r>
+        <w:rPr>
+          <w:rFonts w:hint="default"/>
+          <w:lang w:val="en-US"/>
+        </w:rPr>
+        <w:t>File filename.txt --&gt; we can see type of content ex:- ascii or empty</w:t>
+      </w:r>
+    </w:p>
+    <w:p>
+      <w:pPr>
+        <w:numPr>
+          <w:ilvl w:val="0"/>
+          <w:numId w:val="2"/>
+        </w:numPr>
+        <w:ind w:left="420" w:leftChars="0" w:hanging="420" w:firstLineChars="0"/>
+        <w:rPr>
+          <w:rFonts w:hint="default"/>
+          <w:lang w:val="en-US"/>
+        </w:rPr>
+      </w:pPr>
+      <w:r>
+        <w:rPr>
+          <w:rFonts w:hint="default"/>
+          <w:lang w:val="en-US"/>
+        </w:rPr>
+        <w:t>Cat filename.txt --&gt; we can see the file data or watching content inside file.</w:t>
+      </w:r>
+    </w:p>
+    <w:p>
+      <w:pPr>
+        <w:numPr>
+          <w:ilvl w:val="0"/>
+          <w:numId w:val="2"/>
+        </w:numPr>
+        <w:ind w:left="420" w:leftChars="0" w:hanging="420" w:firstLineChars="0"/>
+        <w:rPr>
+          <w:rFonts w:hint="default"/>
+          <w:lang w:val="en-US"/>
+        </w:rPr>
+      </w:pPr>
+      <w:r>
+        <w:rPr>
+          <w:rFonts w:hint="default"/>
+          <w:lang w:val="en-US"/>
+        </w:rPr>
+        <w:t>History --&gt; history of the past commands(top to bottom)</w:t>
+      </w:r>
+    </w:p>
+    <w:p>
+      <w:pPr>
+        <w:pStyle w:val="7"/>
+        <w:keepNext w:val="0"/>
+        <w:keepLines w:val="0"/>
+        <w:widowControl/>
+        <w:numPr>
+          <w:ilvl w:val="0"/>
+          <w:numId w:val="3"/>
+        </w:numPr>
+        <w:suppressLineNumbers w:val="0"/>
+        <w:ind w:left="420" w:leftChars="0" w:hanging="420" w:firstLineChars="0"/>
+      </w:pPr>
+      <w:r>
+        <w:t>Motivation:- When you truly understand something, time disappears—you get fully absorbed. Even if you try to forget it later, you won’t be able to. Commands may fade, but deep understanding sticks with you forever. So focus on understanding, not just memorizing.</w:t>
+      </w:r>
+    </w:p>
+    <w:p>
+      <w:pPr>
+        <w:numPr>
+          <w:ilvl w:val="0"/>
+          <w:numId w:val="2"/>
+        </w:numPr>
+        <w:ind w:left="420" w:leftChars="0" w:hanging="420" w:firstLineChars="0"/>
+        <w:rPr>
+          <w:rFonts w:hint="default"/>
+          <w:lang w:val="en-US"/>
+        </w:rPr>
+      </w:pPr>
+      <w:r>
+        <w:rPr>
+          <w:rFonts w:hint="default"/>
+          <w:lang w:val="en-US"/>
+        </w:rPr>
+        <w:t>Less file.txt --&gt; interactive mode opens like editor --&gt; less is used for large file  --&gt; read or parse</w:t>
+      </w:r>
+    </w:p>
+    <w:p>
+      <w:pPr>
+        <w:numPr>
+          <w:ilvl w:val="0"/>
+          <w:numId w:val="2"/>
+        </w:numPr>
+        <w:ind w:left="420" w:leftChars="0" w:hanging="420" w:firstLineChars="0"/>
+        <w:rPr>
+          <w:rFonts w:hint="default"/>
+          <w:lang w:val="en-US"/>
+        </w:rPr>
+      </w:pPr>
+      <w:r>
+        <w:rPr>
+          <w:rFonts w:hint="default"/>
+          <w:lang w:val="en-US"/>
+        </w:rPr>
+        <w:t>q --&gt; quits the editor</w:t>
+      </w:r>
+    </w:p>
+    <w:p>
+      <w:pPr>
+        <w:numPr>
+          <w:ilvl w:val="0"/>
+          <w:numId w:val="2"/>
+        </w:numPr>
+        <w:ind w:left="420" w:leftChars="0" w:hanging="420" w:firstLineChars="0"/>
+        <w:rPr>
+          <w:rFonts w:hint="default"/>
+          <w:lang w:val="en-US"/>
+        </w:rPr>
+      </w:pPr>
+      <w:r>
+        <w:rPr>
+          <w:rFonts w:hint="default"/>
+          <w:lang w:val="en-US"/>
+        </w:rPr>
+        <w:t>g --&gt; moves to the Beginning of the text file</w:t>
+      </w:r>
+    </w:p>
+    <w:p>
+      <w:pPr>
+        <w:numPr>
+          <w:ilvl w:val="0"/>
+          <w:numId w:val="2"/>
+        </w:numPr>
+        <w:ind w:left="420" w:leftChars="0" w:hanging="420" w:firstLineChars="0"/>
+        <w:rPr>
+          <w:rFonts w:hint="default"/>
+          <w:lang w:val="en-US"/>
+        </w:rPr>
+      </w:pPr>
+      <w:r>
+        <w:rPr>
+          <w:rFonts w:hint="default"/>
+          <w:lang w:val="en-US"/>
+        </w:rPr>
+        <w:t>G --&gt; moves to the end of the text file</w:t>
+      </w:r>
+    </w:p>
+    <w:p>
+      <w:pPr>
+        <w:numPr>
+          <w:ilvl w:val="0"/>
+          <w:numId w:val="2"/>
+        </w:numPr>
+        <w:ind w:left="420" w:leftChars="0" w:hanging="420" w:firstLineChars="0"/>
+        <w:rPr>
+          <w:rFonts w:hint="default"/>
+          <w:lang w:val="en-US"/>
+        </w:rPr>
+      </w:pPr>
+      <w:r>
+        <w:rPr>
+          <w:rFonts w:hint="default"/>
+          <w:lang w:val="en-US"/>
+        </w:rPr>
+        <w:t>/a --&gt; you can search for specific text like ‘a’ inside the text document.</w:t>
+      </w:r>
+    </w:p>
+    <w:p>
+      <w:pPr>
+        <w:numPr>
+          <w:ilvl w:val="0"/>
+          <w:numId w:val="2"/>
+        </w:numPr>
+        <w:ind w:left="420" w:leftChars="0" w:hanging="420" w:firstLineChars="0"/>
+        <w:rPr>
+          <w:rFonts w:hint="default"/>
+          <w:lang w:val="en-US"/>
+        </w:rPr>
+      </w:pPr>
+      <w:r>
+        <w:rPr>
+          <w:rFonts w:hint="default"/>
+          <w:lang w:val="en-US"/>
+        </w:rPr>
+        <w:t xml:space="preserve">h / H --&gt; Help </w:t>
+      </w:r>
+    </w:p>
+    <w:p>
+      <w:pPr>
+        <w:numPr>
+          <w:ilvl w:val="0"/>
+          <w:numId w:val="2"/>
+        </w:numPr>
+        <w:ind w:left="420" w:leftChars="0" w:hanging="420" w:firstLineChars="0"/>
+        <w:rPr>
+          <w:rFonts w:hint="default"/>
+          <w:lang w:val="en-US"/>
+        </w:rPr>
+      </w:pPr>
+      <w:r>
+        <w:rPr>
+          <w:rFonts w:hint="default"/>
+          <w:lang w:val="en-US"/>
+        </w:rPr>
+        <w:t>Up arrow and down arrow to see previous and future commands</w:t>
+      </w:r>
+    </w:p>
+    <w:p>
+      <w:pPr>
+        <w:numPr>
+          <w:ilvl w:val="0"/>
+          <w:numId w:val="2"/>
+        </w:numPr>
+        <w:ind w:left="420" w:leftChars="0" w:hanging="420" w:firstLineChars="0"/>
+        <w:rPr>
+          <w:rFonts w:hint="default"/>
+          <w:lang w:val="en-US"/>
+        </w:rPr>
+      </w:pPr>
+      <w:r>
+        <w:rPr>
+          <w:rFonts w:hint="default"/>
+          <w:lang w:val="en-US"/>
+        </w:rPr>
+        <w:t>Cp (copy from one folder to another folder)</w:t>
+      </w:r>
+    </w:p>
+    <w:p>
+      <w:pPr>
+        <w:numPr>
+          <w:ilvl w:val="0"/>
+          <w:numId w:val="2"/>
+        </w:numPr>
+        <w:ind w:left="420" w:leftChars="0" w:hanging="420" w:firstLineChars="0"/>
+        <w:rPr>
+          <w:rFonts w:hint="default"/>
+          <w:lang w:val="en-US"/>
+        </w:rPr>
+      </w:pPr>
+      <w:r>
+        <w:rPr>
+          <w:rFonts w:hint="default"/>
+          <w:lang w:val="en-US"/>
+        </w:rPr>
+        <w:t>Mkdir newfolder --&gt;creates new folder</w:t>
+      </w:r>
+    </w:p>
+    <w:p>
+      <w:pPr>
+        <w:numPr>
+          <w:ilvl w:val="0"/>
+          <w:numId w:val="2"/>
+        </w:numPr>
+        <w:ind w:left="420" w:leftChars="0" w:hanging="420" w:firstLineChars="0"/>
+        <w:rPr>
+          <w:rFonts w:hint="default"/>
+          <w:lang w:val="en-US"/>
+        </w:rPr>
+      </w:pPr>
+      <w:r>
+        <w:rPr>
+          <w:rFonts w:hint="default"/>
+          <w:lang w:val="en-US"/>
+        </w:rPr>
+        <w:t>Cp filename.txt newfolder --&gt; it copies to the newfolder</w:t>
+      </w:r>
+    </w:p>
+    <w:p>
+      <w:pPr>
+        <w:numPr>
+          <w:ilvl w:val="0"/>
+          <w:numId w:val="2"/>
+        </w:numPr>
+        <w:ind w:left="420" w:leftChars="0" w:hanging="420" w:firstLineChars="0"/>
+        <w:rPr>
+          <w:rFonts w:hint="default"/>
+          <w:lang w:val="en-US"/>
+        </w:rPr>
+      </w:pPr>
+      <w:r>
+        <w:rPr>
+          <w:rFonts w:hint="default"/>
+          <w:lang w:val="en-US"/>
+        </w:rPr>
+        <w:t>Cp *.txt newfolder or cp *.txt newfolder/--&gt; copy .txt all files</w:t>
+      </w:r>
+    </w:p>
+    <w:p>
+      <w:pPr>
+        <w:numPr>
+          <w:ilvl w:val="0"/>
+          <w:numId w:val="2"/>
+        </w:numPr>
+        <w:ind w:left="420" w:leftChars="0" w:hanging="420" w:firstLineChars="0"/>
+        <w:rPr>
+          <w:rFonts w:hint="default"/>
+          <w:lang w:val="en-US"/>
+        </w:rPr>
+      </w:pPr>
+      <w:r>
+        <w:rPr>
+          <w:rFonts w:hint="default"/>
+          <w:lang w:val="en-US"/>
+        </w:rPr>
+        <w:t>Rm file.txt --&gt; delete the filename or remove filename</w:t>
+      </w:r>
+    </w:p>
+    <w:p>
+      <w:pPr>
+        <w:numPr>
+          <w:ilvl w:val="0"/>
+          <w:numId w:val="2"/>
+        </w:numPr>
+        <w:ind w:left="420" w:leftChars="0" w:hanging="420" w:firstLineChars="0"/>
+        <w:rPr>
+          <w:rFonts w:hint="default"/>
+          <w:lang w:val="en-US"/>
+        </w:rPr>
+      </w:pPr>
+      <w:r>
+        <w:rPr>
+          <w:rFonts w:hint="default"/>
+          <w:lang w:val="en-US"/>
+        </w:rPr>
+        <w:t>Rm file.txt myfile.txt --&gt; multifile remove</w:t>
+      </w:r>
+    </w:p>
+    <w:p>
+      <w:pPr>
+        <w:numPr>
+          <w:ilvl w:val="0"/>
+          <w:numId w:val="2"/>
+        </w:numPr>
+        <w:ind w:left="420" w:leftChars="0" w:hanging="420" w:firstLineChars="0"/>
+        <w:rPr>
+          <w:rFonts w:hint="default"/>
+          <w:lang w:val="en-US"/>
+        </w:rPr>
+      </w:pPr>
+      <w:r>
+        <w:rPr>
+          <w:rFonts w:hint="default"/>
+          <w:lang w:val="en-US"/>
+        </w:rPr>
+        <w:t>Rm -r newfolder --&gt; r for recursive directory --&gt; delete the folder or directory</w:t>
+      </w:r>
+    </w:p>
+    <w:p>
+      <w:pPr>
+        <w:numPr>
+          <w:ilvl w:val="0"/>
+          <w:numId w:val="2"/>
+        </w:numPr>
+        <w:ind w:left="420" w:leftChars="0" w:hanging="420" w:firstLineChars="0"/>
+        <w:rPr>
+          <w:rFonts w:hint="default"/>
+          <w:lang w:val="en-US"/>
+        </w:rPr>
+      </w:pPr>
+      <w:r>
+        <w:rPr>
+          <w:rFonts w:hint="default"/>
+          <w:lang w:val="en-US"/>
+        </w:rPr>
+        <w:t>Rmdir newfolder --&gt; remove the empty folder only</w:t>
+      </w:r>
+    </w:p>
+    <w:p>
+      <w:pPr>
+        <w:numPr>
+          <w:ilvl w:val="0"/>
+          <w:numId w:val="2"/>
+        </w:numPr>
+        <w:ind w:left="420" w:leftChars="0" w:hanging="420" w:firstLineChars="0"/>
+        <w:rPr>
+          <w:rFonts w:hint="default"/>
+          <w:lang w:val="en-US"/>
+        </w:rPr>
+      </w:pPr>
+      <w:r>
+        <w:rPr>
+          <w:rFonts w:hint="default"/>
+          <w:lang w:val="en-US"/>
+        </w:rPr>
+        <w:t>Rm -r newfolder or rmdir newfolder --&gt; both are same to delete the folder</w:t>
+      </w:r>
+    </w:p>
+    <w:p>
+      <w:pPr>
+        <w:numPr>
+          <w:ilvl w:val="0"/>
+          <w:numId w:val="2"/>
+        </w:numPr>
+        <w:ind w:left="420" w:leftChars="0" w:hanging="420" w:firstLineChars="0"/>
+        <w:rPr>
+          <w:rFonts w:hint="default"/>
+          <w:lang w:val="en-US"/>
+        </w:rPr>
+      </w:pPr>
+      <w:r>
+        <w:rPr>
+          <w:rFonts w:hint="default"/>
+          <w:lang w:val="en-US"/>
+        </w:rPr>
+        <w:t>Cp *.txt newfolder/folder  --&gt; multifolder</w:t>
+      </w:r>
+    </w:p>
+    <w:p>
+      <w:pPr>
+        <w:numPr>
+          <w:ilvl w:val="0"/>
+          <w:numId w:val="2"/>
+        </w:numPr>
+        <w:ind w:left="420" w:leftChars="0" w:hanging="420" w:firstLineChars="0"/>
+        <w:rPr>
+          <w:rFonts w:hint="default"/>
+          <w:lang w:val="en-US"/>
+        </w:rPr>
+      </w:pPr>
+      <w:r>
+        <w:rPr>
+          <w:rFonts w:hint="default"/>
+          <w:lang w:val="en-US"/>
+        </w:rPr>
+        <w:t>Mv kkk.txt ktm.txt --&gt; rename the file name or folder name</w:t>
+      </w:r>
+    </w:p>
+    <w:p>
+      <w:pPr>
+        <w:numPr>
+          <w:ilvl w:val="0"/>
+          <w:numId w:val="2"/>
+        </w:numPr>
+        <w:ind w:left="420" w:leftChars="0" w:hanging="420" w:firstLineChars="0"/>
+        <w:rPr>
+          <w:rFonts w:hint="default"/>
+          <w:lang w:val="en-US"/>
+        </w:rPr>
+      </w:pPr>
+      <w:r>
+        <w:rPr>
+          <w:rFonts w:hint="default"/>
+          <w:lang w:val="en-US"/>
+        </w:rPr>
+        <w:t>Mv hello hellow.txt --&gt; also rename the extension</w:t>
+      </w:r>
+    </w:p>
+    <w:p>
+      <w:pPr>
+        <w:numPr>
+          <w:ilvl w:val="0"/>
+          <w:numId w:val="2"/>
+        </w:numPr>
+        <w:ind w:left="420" w:leftChars="0" w:hanging="420" w:firstLineChars="0"/>
+        <w:rPr>
+          <w:rFonts w:hint="default"/>
+          <w:lang w:val="en-US"/>
+        </w:rPr>
+      </w:pPr>
+      <w:r>
+        <w:rPr>
+          <w:rFonts w:hint="default"/>
+          <w:lang w:val="en-US"/>
+        </w:rPr>
+        <w:t>Mv *.txt newfolder --&gt; move files to newfolder --&gt; *.txt(whiled card)</w:t>
+      </w:r>
+    </w:p>
+    <w:p>
+      <w:pPr>
+        <w:numPr>
+          <w:ilvl w:val="0"/>
+          <w:numId w:val="2"/>
+        </w:numPr>
+        <w:ind w:left="420" w:leftChars="0" w:hanging="420" w:firstLineChars="0"/>
+        <w:rPr>
+          <w:rFonts w:hint="default"/>
+          <w:lang w:val="en-US"/>
+        </w:rPr>
+      </w:pPr>
+      <w:r>
+        <w:rPr>
+          <w:rFonts w:hint="default"/>
+          <w:lang w:val="en-US"/>
+        </w:rPr>
+        <w:t>Mv /home/ec2-user/content/myfile.txt /home/ec2-user/content/myfile1.txt</w:t>
+      </w:r>
+    </w:p>
+    <w:p>
+      <w:pPr>
+        <w:numPr>
+          <w:ilvl w:val="0"/>
+          <w:numId w:val="2"/>
+        </w:numPr>
+        <w:ind w:left="420" w:leftChars="0" w:hanging="420" w:firstLineChars="0"/>
+        <w:rPr>
+          <w:rFonts w:hint="default"/>
+          <w:lang w:val="en-US"/>
+        </w:rPr>
+      </w:pPr>
+      <w:r>
+        <w:rPr>
+          <w:rFonts w:hint="default"/>
+          <w:lang w:val="en-US"/>
+        </w:rPr>
+        <w:t>Echo “susmitha is a good girl” &gt; file.txt</w:t>
+      </w:r>
+    </w:p>
+    <w:p>
+      <w:pPr>
+        <w:numPr>
+          <w:ilvl w:val="0"/>
+          <w:numId w:val="2"/>
+        </w:numPr>
+        <w:ind w:left="420" w:leftChars="0" w:hanging="420" w:firstLineChars="0"/>
+        <w:rPr>
+          <w:rFonts w:hint="default"/>
+          <w:lang w:val="en-US"/>
+        </w:rPr>
+      </w:pPr>
+      <w:r>
+        <w:rPr>
+          <w:rFonts w:hint="default"/>
+          <w:lang w:val="en-US"/>
+        </w:rPr>
+        <w:t>. dot--&gt; current directory</w:t>
+      </w:r>
+    </w:p>
+    <w:p>
+      <w:pPr>
+        <w:numPr>
+          <w:ilvl w:val="0"/>
+          <w:numId w:val="2"/>
+        </w:numPr>
+        <w:ind w:left="420" w:leftChars="0" w:hanging="420" w:firstLineChars="0"/>
+      </w:pPr>
+      <w:r>
+        <w:rPr>
+          <w:rFonts w:hint="default"/>
+          <w:lang w:val="en-US"/>
+        </w:rPr>
+        <w:t>Cp -i myfile.txt foldername --&gt; I means input promt --&gt; without -I it will overwrite the file</w:t>
+      </w:r>
+    </w:p>
+    <w:p>
+      <w:pPr>
+        <w:numPr>
+          <w:ilvl w:val="0"/>
+          <w:numId w:val="2"/>
+        </w:numPr>
+        <w:ind w:left="420" w:leftChars="0" w:hanging="420" w:firstLineChars="0"/>
+      </w:pPr>
+      <w:r>
+        <w:rPr>
+          <w:rFonts w:hint="default"/>
+          <w:lang w:val="en-US"/>
+        </w:rPr>
+        <w:t>Mv -b folder1 folder2 --&gt; b means backup --&gt;</w:t>
+      </w:r>
+      <w:r>
+        <w:t>The backup file ends with  ~</w:t>
+      </w:r>
+      <w:r>
+        <w:rPr>
+          <w:rFonts w:hint="default"/>
+          <w:lang w:val="en-US"/>
+        </w:rPr>
+        <w:t xml:space="preserve"> </w:t>
+      </w:r>
+    </w:p>
+    <w:p>
+      <w:pPr>
+        <w:numPr>
+          <w:ilvl w:val="0"/>
+          <w:numId w:val="2"/>
+        </w:numPr>
+        <w:ind w:left="420" w:leftChars="0" w:hanging="420" w:firstLineChars="0"/>
+        <w:rPr>
+          <w:rFonts w:hint="default"/>
+          <w:lang w:val="en-US"/>
+        </w:rPr>
+      </w:pPr>
+      <w:r>
+        <w:rPr>
+          <w:rFonts w:hint="default"/>
+          <w:lang w:val="en-US"/>
+        </w:rPr>
+        <w:t>Mkdir -p folder/doler1</w:t>
+      </w:r>
+    </w:p>
+    <w:p>
+      <w:pPr>
+        <w:numPr>
+          <w:ilvl w:val="0"/>
+          <w:numId w:val="2"/>
+        </w:numPr>
+        <w:ind w:left="420" w:leftChars="0" w:hanging="420" w:firstLineChars="0"/>
+        <w:rPr>
+          <w:rFonts w:hint="default"/>
+          <w:lang w:val="en-US"/>
+        </w:rPr>
+      </w:pPr>
+      <w:r>
+        <w:rPr>
+          <w:rFonts w:hint="default"/>
+          <w:lang w:val="en-US"/>
+        </w:rPr>
+        <w:t>find path -name filename.txt</w:t>
+      </w:r>
+    </w:p>
+    <w:p>
+      <w:pPr>
+        <w:numPr>
+          <w:ilvl w:val="0"/>
+          <w:numId w:val="2"/>
+        </w:numPr>
+        <w:ind w:left="420" w:leftChars="0" w:hanging="420" w:firstLineChars="0"/>
+        <w:rPr>
+          <w:rFonts w:hint="default"/>
+          <w:lang w:val="en-US"/>
+        </w:rPr>
+      </w:pPr>
+      <w:r>
+        <w:rPr>
+          <w:rFonts w:hint="default"/>
+          <w:lang w:val="en-US"/>
+        </w:rPr>
+        <w:t>Find path -type d -name myfolder  --&gt; optional type</w:t>
+      </w:r>
+    </w:p>
+    <w:p>
+      <w:pPr>
+        <w:numPr>
+          <w:ilvl w:val="0"/>
+          <w:numId w:val="2"/>
+        </w:numPr>
+        <w:ind w:left="420" w:leftChars="0" w:hanging="420" w:firstLineChars="0"/>
+        <w:rPr>
+          <w:rFonts w:hint="default"/>
+          <w:lang w:val="en-US"/>
+        </w:rPr>
+      </w:pPr>
+      <w:r>
+        <w:rPr>
+          <w:rFonts w:hint="default"/>
+          <w:lang w:val="en-US"/>
+        </w:rPr>
+        <w:t>Man find --&gt; Interactive mode like less --&gt; about find --&gt; man means manual knowing find details.</w:t>
+      </w:r>
+    </w:p>
+    <w:p>
+      <w:pPr>
+        <w:numPr>
+          <w:ilvl w:val="0"/>
+          <w:numId w:val="2"/>
+        </w:numPr>
+        <w:ind w:left="420" w:leftChars="0" w:hanging="420" w:firstLineChars="0"/>
+        <w:rPr>
+          <w:rFonts w:hint="default"/>
+          <w:lang w:val="en-US"/>
+        </w:rPr>
+      </w:pPr>
+      <w:r>
+        <w:rPr>
+          <w:rFonts w:hint="default"/>
+          <w:lang w:val="en-US"/>
+        </w:rPr>
+        <w:t>Whatis find</w:t>
+      </w:r>
+    </w:p>
+    <w:p>
+      <w:pPr>
+        <w:numPr>
+          <w:ilvl w:val="0"/>
+          <w:numId w:val="2"/>
+        </w:numPr>
+        <w:ind w:left="420" w:leftChars="0" w:hanging="420" w:firstLineChars="0"/>
+        <w:rPr>
+          <w:rFonts w:hint="default"/>
+          <w:lang w:val="en-US"/>
+        </w:rPr>
+      </w:pPr>
+      <w:r>
+        <w:rPr>
+          <w:rFonts w:hint="default"/>
+          <w:lang w:val="en-US"/>
+        </w:rPr>
+        <w:t>Whatis cat</w:t>
+      </w:r>
+    </w:p>
+    <w:p>
+      <w:pPr>
+        <w:numPr>
+          <w:ilvl w:val="0"/>
+          <w:numId w:val="2"/>
+        </w:numPr>
+        <w:ind w:left="420" w:leftChars="0" w:hanging="420" w:firstLineChars="0"/>
+        <w:rPr>
+          <w:rFonts w:hint="default"/>
+          <w:lang w:val="en-US"/>
+        </w:rPr>
+      </w:pPr>
+      <w:r>
+        <w:rPr>
+          <w:rFonts w:hint="default"/>
+          <w:lang w:val="en-US"/>
+        </w:rPr>
+        <w:t>Whatis ls --&gt;command stands for what is what --&gt; short help</w:t>
+      </w:r>
+    </w:p>
+    <w:p>
+      <w:pPr>
+        <w:numPr>
+          <w:ilvl w:val="0"/>
+          <w:numId w:val="2"/>
+        </w:numPr>
+        <w:ind w:left="420" w:leftChars="0" w:hanging="420" w:firstLineChars="0"/>
+        <w:rPr>
+          <w:rFonts w:hint="default"/>
+          <w:lang w:val="en-US"/>
+        </w:rPr>
+      </w:pPr>
+      <w:r>
+        <w:rPr>
+          <w:rFonts w:hint="default"/>
+          <w:lang w:val="en-US"/>
+        </w:rPr>
+        <w:t>Help echo</w:t>
+      </w:r>
+    </w:p>
+    <w:p>
+      <w:pPr>
+        <w:numPr>
+          <w:ilvl w:val="0"/>
+          <w:numId w:val="2"/>
+        </w:numPr>
+        <w:ind w:left="420" w:leftChars="0" w:hanging="420" w:firstLineChars="0"/>
+        <w:rPr>
+          <w:rFonts w:hint="default"/>
+          <w:lang w:val="en-US"/>
+        </w:rPr>
+      </w:pPr>
+      <w:r>
+        <w:rPr>
+          <w:rFonts w:hint="default"/>
+          <w:lang w:val="en-US"/>
+        </w:rPr>
+        <w:t>Ls --help</w:t>
+      </w:r>
+    </w:p>
+    <w:p>
+      <w:pPr>
+        <w:numPr>
+          <w:ilvl w:val="0"/>
+          <w:numId w:val="2"/>
+        </w:numPr>
+        <w:ind w:left="420" w:leftChars="0" w:hanging="420" w:firstLineChars="0"/>
+        <w:rPr>
+          <w:rFonts w:hint="default"/>
+          <w:lang w:val="en-US"/>
+        </w:rPr>
+      </w:pPr>
+      <w:r>
+        <w:rPr>
+          <w:rFonts w:hint="default"/>
+          <w:lang w:val="en-US"/>
+        </w:rPr>
+        <w:t>Alias --&gt; how many alias are having</w:t>
+      </w:r>
+    </w:p>
+    <w:p>
+      <w:pPr>
+        <w:numPr>
+          <w:ilvl w:val="0"/>
+          <w:numId w:val="2"/>
+        </w:numPr>
+        <w:ind w:left="420" w:leftChars="0" w:hanging="420" w:firstLineChars="0"/>
+        <w:rPr>
+          <w:rFonts w:hint="default"/>
+          <w:lang w:val="en-US"/>
+        </w:rPr>
+      </w:pPr>
+      <w:r>
+        <w:rPr>
+          <w:rFonts w:hint="default"/>
+          <w:lang w:val="en-US"/>
+        </w:rPr>
+        <w:t>Alias name=”ls -la”  --&gt; set short commands</w:t>
+      </w:r>
+    </w:p>
+    <w:p>
+      <w:pPr>
+        <w:numPr>
+          <w:ilvl w:val="0"/>
+          <w:numId w:val="2"/>
+        </w:numPr>
+        <w:ind w:left="420" w:leftChars="0" w:hanging="420" w:firstLineChars="0"/>
+        <w:rPr>
+          <w:rFonts w:hint="default"/>
+          <w:lang w:val="en-US"/>
+        </w:rPr>
+      </w:pPr>
+      <w:r>
+        <w:rPr>
+          <w:rFonts w:hint="default"/>
+          <w:lang w:val="en-US"/>
+        </w:rPr>
+        <w:t>Unalias name --&gt; undo alias</w:t>
+      </w:r>
+    </w:p>
+    <w:p>
+      <w:pPr>
+        <w:numPr>
+          <w:ilvl w:val="0"/>
+          <w:numId w:val="2"/>
+        </w:numPr>
+        <w:ind w:left="420" w:leftChars="0" w:hanging="420" w:firstLineChars="0"/>
+        <w:rPr>
+          <w:rFonts w:hint="default"/>
+          <w:lang w:val="en-US"/>
+        </w:rPr>
+      </w:pPr>
+      <w:r>
+        <w:rPr>
+          <w:rFonts w:hint="default"/>
+          <w:lang w:val="en-US"/>
+        </w:rPr>
+        <w:t>Unalias -a --&gt; remore all shortcuts alias</w:t>
+      </w:r>
+    </w:p>
+    <w:p>
+      <w:pPr>
+        <w:numPr>
+          <w:ilvl w:val="0"/>
+          <w:numId w:val="2"/>
+        </w:numPr>
+        <w:ind w:left="420" w:leftChars="0" w:hanging="420" w:firstLineChars="0"/>
+        <w:rPr>
+          <w:rFonts w:hint="default"/>
+          <w:lang w:val="en-US"/>
+        </w:rPr>
+      </w:pPr>
+      <w:r>
+        <w:rPr>
+          <w:rFonts w:hint="default"/>
+          <w:lang w:val="en-US"/>
+        </w:rPr>
+        <w:t>Exit or logout --&gt; to exit terminal</w:t>
+      </w:r>
+    </w:p>
+    <w:p>
+      <w:pPr>
+        <w:numPr>
           <w:numId w:val="0"/>
         </w:numPr>
+        <w:tabs>
+          <w:tab w:val="left" w:pos="420"/>
+        </w:tabs>
+        <w:rPr>
+          <w:rFonts w:hint="default"/>
+          <w:lang w:val="en-US"/>
+        </w:rPr>
+      </w:pPr>
+    </w:p>
+    <w:p>
+      <w:pPr>
+        <w:numPr>
+          <w:ilvl w:val="0"/>
+          <w:numId w:val="0"/>
+        </w:numPr>
         <w:ind w:leftChars="0"/>
         <w:rPr>
           <w:rFonts w:hint="default"/>
+          <w:b/>
+          <w:bCs/>
+          <w:color w:val="2E75B6" w:themeColor="accent1" w:themeShade="BF"/>
+          <w:sz w:val="28"/>
+          <w:szCs w:val="28"/>
+          <w:lang w:val="en-US"/>
+        </w:rPr>
+      </w:pPr>
+      <w:r>
+        <w:rPr>
+          <w:rFonts w:hint="default"/>
+          <w:b/>
+          <w:bCs/>
+          <w:color w:val="2E75B6" w:themeColor="accent1" w:themeShade="BF"/>
+          <w:sz w:val="28"/>
+          <w:szCs w:val="28"/>
+          <w:lang w:val="en-US"/>
+        </w:rPr>
+        <w:t>PART-2 --&gt; Text manipulation commands</w:t>
+      </w:r>
+    </w:p>
+    <w:p>
+      <w:pPr>
+        <w:numPr>
+          <w:ilvl w:val="0"/>
+          <w:numId w:val="2"/>
+        </w:numPr>
+        <w:ind w:left="420" w:leftChars="0" w:hanging="420" w:firstLineChars="0"/>
+        <w:rPr>
+          <w:rFonts w:hint="default"/>
+          <w:lang w:val="en-US"/>
+        </w:rPr>
+      </w:pPr>
+      <w:r>
+        <w:rPr>
+          <w:rFonts w:hint="default"/>
+          <w:lang w:val="en-US"/>
+        </w:rPr>
+        <w:t>Echo “hello world”  --&gt; like a print statement</w:t>
+      </w:r>
+    </w:p>
+    <w:p>
+      <w:pPr>
+        <w:numPr>
+          <w:ilvl w:val="0"/>
+          <w:numId w:val="2"/>
+        </w:numPr>
+        <w:ind w:left="420" w:leftChars="0" w:hanging="420" w:firstLineChars="0"/>
+        <w:rPr>
+          <w:rFonts w:hint="default"/>
+          <w:lang w:val="en-US"/>
+        </w:rPr>
+      </w:pPr>
+      <w:r>
+        <w:rPr>
+          <w:rFonts w:hint="default"/>
+          <w:lang w:val="en-US"/>
+        </w:rPr>
+        <w:t>Echo “hello susmitha” &gt; peanut.txt --&gt; to write/replace content in file</w:t>
+      </w:r>
+    </w:p>
+    <w:p>
+      <w:pPr>
+        <w:numPr>
+          <w:ilvl w:val="0"/>
+          <w:numId w:val="2"/>
+        </w:numPr>
+        <w:ind w:left="420" w:leftChars="0" w:hanging="420" w:firstLineChars="0"/>
+        <w:rPr>
+          <w:rFonts w:hint="default"/>
+          <w:lang w:val="en-US"/>
+        </w:rPr>
+      </w:pPr>
+      <w:r>
+        <w:rPr>
+          <w:rFonts w:hint="default"/>
+          <w:lang w:val="en-US"/>
+        </w:rPr>
+        <w:t>Echo “new line” &gt;&gt; peanut.txt --&gt;  (&gt;&gt; for append content to the file) --&gt; existing content + newline.</w:t>
+      </w:r>
+    </w:p>
+    <w:p>
+      <w:pPr>
+        <w:numPr>
+          <w:ilvl w:val="0"/>
+          <w:numId w:val="2"/>
+        </w:numPr>
+        <w:ind w:left="420" w:leftChars="0" w:hanging="420" w:firstLineChars="0"/>
+        <w:rPr>
+          <w:rFonts w:hint="default"/>
+          <w:lang w:val="en-US"/>
+        </w:rPr>
+      </w:pPr>
+      <w:r>
+        <w:rPr>
+          <w:rFonts w:hint="default"/>
+          <w:lang w:val="en-US"/>
+        </w:rPr>
+        <w:t>Cat &lt; peanut.txt &gt; sample.txt --&gt; (‘&lt;’ for input &amp; ‘&gt;’ for output) --&gt; standard input and standard output.</w:t>
+      </w:r>
+    </w:p>
+    <w:p>
+      <w:pPr>
+        <w:numPr>
+          <w:ilvl w:val="0"/>
+          <w:numId w:val="2"/>
+        </w:numPr>
+        <w:ind w:left="420" w:leftChars="0" w:hanging="420" w:firstLineChars="0"/>
+        <w:rPr>
+          <w:rFonts w:hint="default"/>
+          <w:lang w:val="en-US"/>
+        </w:rPr>
+      </w:pPr>
+      <w:r>
+        <w:rPr>
+          <w:rFonts w:hint="default"/>
+          <w:lang w:val="en-US"/>
+        </w:rPr>
+        <w:t>Ls /fake/dir&gt;out.txt --&gt; no such file or directory and created empty file</w:t>
+      </w:r>
+    </w:p>
+    <w:p>
+      <w:pPr>
+        <w:numPr>
+          <w:ilvl w:val="0"/>
+          <w:numId w:val="2"/>
+        </w:numPr>
+        <w:ind w:left="420" w:leftChars="0" w:hanging="420" w:firstLineChars="0"/>
+        <w:rPr>
+          <w:rFonts w:hint="default"/>
+          <w:lang w:val="en-US"/>
+        </w:rPr>
+      </w:pPr>
+      <w:r>
+        <w:rPr>
+          <w:rFonts w:hint="default"/>
+          <w:lang w:val="en-US"/>
+        </w:rPr>
+        <w:t>Pwd &gt;out.txt --&gt; created new file having pwd</w:t>
+      </w:r>
+    </w:p>
+    <w:p>
+      <w:pPr>
+        <w:numPr>
+          <w:ilvl w:val="0"/>
+          <w:numId w:val="2"/>
+        </w:numPr>
+        <w:ind w:left="420" w:leftChars="0" w:hanging="420" w:firstLineChars="0"/>
+        <w:rPr>
+          <w:rFonts w:hint="default"/>
+          <w:lang w:val="en-US"/>
+        </w:rPr>
+      </w:pPr>
+      <w:r>
+        <w:rPr>
+          <w:rFonts w:hint="default"/>
+          <w:lang w:val="en-US"/>
+        </w:rPr>
+        <w:t>Standard input(&lt;) --&gt; denote 0  , Standard output(&gt;) --&gt; denote 1 , Error --&gt; denote 2</w:t>
+      </w:r>
+    </w:p>
+    <w:p>
+      <w:pPr>
+        <w:numPr>
+          <w:ilvl w:val="0"/>
+          <w:numId w:val="2"/>
+        </w:numPr>
+        <w:ind w:left="420" w:leftChars="0" w:hanging="420" w:firstLineChars="0"/>
+        <w:rPr>
+          <w:rFonts w:hint="default"/>
+          <w:lang w:val="en-US"/>
+        </w:rPr>
+      </w:pPr>
+      <w:r>
+        <w:rPr>
+          <w:rFonts w:hint="default"/>
+          <w:lang w:val="en-US"/>
+        </w:rPr>
+        <w:t>Echo “good morning” 1&gt; susmitha.txt</w:t>
+      </w:r>
+    </w:p>
+    <w:p>
+      <w:pPr>
+        <w:numPr>
+          <w:ilvl w:val="0"/>
+          <w:numId w:val="2"/>
+        </w:numPr>
+        <w:ind w:left="420" w:leftChars="0" w:hanging="420" w:firstLineChars="0"/>
+        <w:rPr>
+          <w:rFonts w:hint="default"/>
+          <w:lang w:val="en-US"/>
+        </w:rPr>
+      </w:pPr>
+      <w:r>
+        <w:rPr>
+          <w:rFonts w:hint="default"/>
+          <w:lang w:val="en-US"/>
+        </w:rPr>
+        <w:t>Ls /fake/dir 2&gt; out.txt --&gt; standard error message to write/redirect in file.</w:t>
+      </w:r>
+    </w:p>
+    <w:p>
+      <w:pPr>
+        <w:numPr>
+          <w:ilvl w:val="0"/>
+          <w:numId w:val="2"/>
+        </w:numPr>
+        <w:ind w:left="420" w:leftChars="0" w:hanging="420" w:firstLineChars="0"/>
+        <w:rPr>
+          <w:rFonts w:hint="default"/>
+          <w:lang w:val="en-US"/>
+        </w:rPr>
+      </w:pPr>
+      <w:r>
+        <w:rPr>
+          <w:rFonts w:hint="default"/>
+          <w:lang w:val="en-US"/>
+        </w:rPr>
+        <w:t>Ls /fake/dir 2&gt; /dev/null --&gt; any message goes to emptyness.</w:t>
+      </w:r>
+    </w:p>
+    <w:p>
+      <w:pPr>
+        <w:numPr>
+          <w:ilvl w:val="0"/>
+          <w:numId w:val="2"/>
+        </w:numPr>
+        <w:ind w:left="420" w:leftChars="0" w:hanging="420" w:firstLineChars="0"/>
+        <w:rPr>
+          <w:rFonts w:hint="default"/>
+          <w:lang w:val="en-US"/>
+        </w:rPr>
+      </w:pPr>
+      <w:r>
+        <w:rPr>
+          <w:rFonts w:hint="default"/>
+          <w:lang w:val="en-US"/>
+        </w:rPr>
+        <w:t>Etc folder --&gt; host specific configuration files --&gt; etc in linux directory</w:t>
+      </w:r>
+    </w:p>
+    <w:p>
+      <w:pPr>
+        <w:numPr>
+          <w:ilvl w:val="0"/>
+          <w:numId w:val="2"/>
+        </w:numPr>
+        <w:ind w:left="420" w:leftChars="0" w:hanging="420" w:firstLineChars="0"/>
+        <w:rPr>
+          <w:rFonts w:hint="default"/>
+          <w:lang w:val="en-US"/>
+        </w:rPr>
+      </w:pPr>
+      <w:r>
+        <w:rPr>
+          <w:rFonts w:hint="default"/>
+          <w:lang w:val="en-US"/>
+        </w:rPr>
+        <w:t>Ls -la /etc | less</w:t>
+      </w:r>
+    </w:p>
+    <w:p>
+      <w:pPr>
+        <w:numPr>
+          <w:ilvl w:val="0"/>
+          <w:numId w:val="2"/>
+        </w:numPr>
+        <w:ind w:left="420" w:leftChars="0" w:hanging="420" w:firstLineChars="0"/>
+        <w:rPr>
+          <w:rFonts w:hint="default"/>
+          <w:lang w:val="en-US"/>
+        </w:rPr>
+      </w:pPr>
+      <w:r>
+        <w:rPr>
+          <w:rFonts w:hint="default"/>
+          <w:lang w:val="en-US"/>
+        </w:rPr>
+        <w:t>Ls | tee new2.txt</w:t>
+      </w:r>
+    </w:p>
+    <w:p>
+      <w:pPr>
+        <w:numPr>
+          <w:ilvl w:val="0"/>
+          <w:numId w:val="0"/>
+        </w:numPr>
+        <w:ind w:leftChars="0"/>
+        <w:rPr>
+          <w:rFonts w:hint="default"/>
+          <w:b/>
+          <w:bCs/>
+          <w:color w:val="2E75B6" w:themeColor="accent1" w:themeShade="BF"/>
+          <w:sz w:val="28"/>
+          <w:szCs w:val="28"/>
           <w:lang w:val="en-US"/>
         </w:rPr>
       </w:pPr>
@@ -65,6 +1821,16 @@
         <w:lang w:val="en-US"/>
       </w:rPr>
       <w:tab/>
+    </w:r>
+    <w:r>
+      <w:rPr>
+        <w:rFonts w:hint="default"/>
+        <w:b/>
+        <w:bCs/>
+        <w:sz w:val="36"/>
+        <w:szCs w:val="36"/>
+        <w:lang w:val="en-US"/>
+      </w:rPr>
       <w:t>Linux</w:t>
     </w:r>
   </w:p>
@@ -74,8 +1840,28 @@
 <file path=word/numbering.xml><?xml version="1.0" encoding="utf-8"?>
 <w:numbering xmlns:wpc="http://schemas.microsoft.com/office/word/2010/wordprocessingCanvas" xmlns:mc="http://schemas.openxmlformats.org/markup-compatibility/2006" xmlns:o="urn:schemas-microsoft-com:office:office" xmlns:r="http://schemas.openxmlformats.org/officeDocument/2006/relationships" xmlns:m="http://schemas.openxmlformats.org/officeDocument/2006/math" xmlns:v="urn:schemas-microsoft-com:vml" xmlns:wp14="http://schemas.microsoft.com/office/word/2010/wordprocessingDrawing" xmlns:wp="http://schemas.openxmlformats.org/drawingml/2006/wordprocessingDrawing" xmlns:w10="urn:schemas-microsoft-com:office:word" xmlns:w="http://schemas.openxmlformats.org/wordprocessingml/2006/main" xmlns:w14="http://schemas.microsoft.com/office/word/2010/wordml" xmlns:wpg="http://schemas.microsoft.com/office/word/2010/wordprocessingGroup" xmlns:wpi="http://schemas.microsoft.com/office/word/2010/wordprocessingInk" xmlns:wne="http://schemas.microsoft.com/office/word/2006/wordml" xmlns:wps="http://schemas.microsoft.com/office/word/2010/wordprocessingShape" xmlns:wpsCustomData="http://www.wps.cn/officeDocument/2013/wpsCustomData" mc:Ignorable="w14 wp14">
   <w:abstractNum w:abstractNumId="0">
+    <w:nsid w:val="914696D5"/>
+    <w:multiLevelType w:val="singleLevel"/>
+    <w:tmpl w:val="914696D5"/>
+    <w:lvl w:ilvl="0" w:tentative="0">
+      <w:start w:val="1"/>
+      <w:numFmt w:val="bullet"/>
+      <w:lvlText w:val=""/>
+      <w:lvlJc w:val="left"/>
+      <w:pPr>
+        <w:tabs>
+          <w:tab w:val="left" w:pos="420"/>
+        </w:tabs>
+        <w:ind w:left="420" w:leftChars="0" w:hanging="420" w:firstLineChars="0"/>
+      </w:pPr>
+      <w:rPr>
+        <w:rFonts w:hint="default" w:ascii="Wingdings" w:hAnsi="Wingdings"/>
+      </w:rPr>
+    </w:lvl>
+  </w:abstractNum>
+  <w:abstractNum w:abstractNumId="1">
     <w:nsid w:val="D3912099"/>
-    <w:multiLevelType w:val="singleLevel"/>
+    <w:multiLevelType w:val="multilevel"/>
     <w:tmpl w:val="D3912099"/>
     <w:lvl w:ilvl="0" w:tentative="0">
       <w:start w:val="1"/>
@@ -92,8 +1878,274 @@
         <w:rFonts w:hint="default" w:ascii="Wingdings" w:hAnsi="Wingdings"/>
       </w:rPr>
     </w:lvl>
+    <w:lvl w:ilvl="1" w:tentative="0">
+      <w:start w:val="1"/>
+      <w:numFmt w:val="bullet"/>
+      <w:lvlText w:val=""/>
+      <w:lvlJc w:val="left"/>
+      <w:pPr>
+        <w:tabs>
+          <w:tab w:val="left" w:pos="840"/>
+        </w:tabs>
+        <w:ind w:left="840" w:leftChars="0" w:hanging="420" w:firstLineChars="0"/>
+      </w:pPr>
+      <w:rPr>
+        <w:rFonts w:hint="default" w:ascii="Wingdings" w:hAnsi="Wingdings"/>
+      </w:rPr>
+    </w:lvl>
+    <w:lvl w:ilvl="2" w:tentative="0">
+      <w:start w:val="1"/>
+      <w:numFmt w:val="bullet"/>
+      <w:lvlText w:val=""/>
+      <w:lvlJc w:val="left"/>
+      <w:pPr>
+        <w:tabs>
+          <w:tab w:val="left" w:pos="1260"/>
+        </w:tabs>
+        <w:ind w:left="1260" w:leftChars="0" w:hanging="420" w:firstLineChars="0"/>
+      </w:pPr>
+      <w:rPr>
+        <w:rFonts w:hint="default" w:ascii="Wingdings" w:hAnsi="Wingdings"/>
+      </w:rPr>
+    </w:lvl>
+    <w:lvl w:ilvl="3" w:tentative="0">
+      <w:start w:val="1"/>
+      <w:numFmt w:val="bullet"/>
+      <w:lvlText w:val=""/>
+      <w:lvlJc w:val="left"/>
+      <w:pPr>
+        <w:tabs>
+          <w:tab w:val="left" w:pos="1680"/>
+        </w:tabs>
+        <w:ind w:left="1680" w:leftChars="0" w:hanging="420" w:firstLineChars="0"/>
+      </w:pPr>
+      <w:rPr>
+        <w:rFonts w:hint="default" w:ascii="Wingdings" w:hAnsi="Wingdings"/>
+      </w:rPr>
+    </w:lvl>
+    <w:lvl w:ilvl="4" w:tentative="0">
+      <w:start w:val="1"/>
+      <w:numFmt w:val="bullet"/>
+      <w:lvlText w:val=""/>
+      <w:lvlJc w:val="left"/>
+      <w:pPr>
+        <w:tabs>
+          <w:tab w:val="left" w:pos="2100"/>
+        </w:tabs>
+        <w:ind w:left="2100" w:leftChars="0" w:hanging="420" w:firstLineChars="0"/>
+      </w:pPr>
+      <w:rPr>
+        <w:rFonts w:hint="default" w:ascii="Wingdings" w:hAnsi="Wingdings"/>
+      </w:rPr>
+    </w:lvl>
+    <w:lvl w:ilvl="5" w:tentative="0">
+      <w:start w:val="1"/>
+      <w:numFmt w:val="bullet"/>
+      <w:lvlText w:val=""/>
+      <w:lvlJc w:val="left"/>
+      <w:pPr>
+        <w:tabs>
+          <w:tab w:val="left" w:pos="2520"/>
+        </w:tabs>
+        <w:ind w:left="2520" w:leftChars="0" w:hanging="420" w:firstLineChars="0"/>
+      </w:pPr>
+      <w:rPr>
+        <w:rFonts w:hint="default" w:ascii="Wingdings" w:hAnsi="Wingdings"/>
+      </w:rPr>
+    </w:lvl>
+    <w:lvl w:ilvl="6" w:tentative="0">
+      <w:start w:val="1"/>
+      <w:numFmt w:val="bullet"/>
+      <w:lvlText w:val=""/>
+      <w:lvlJc w:val="left"/>
+      <w:pPr>
+        <w:tabs>
+          <w:tab w:val="left" w:pos="2940"/>
+        </w:tabs>
+        <w:ind w:left="2940" w:leftChars="0" w:hanging="420" w:firstLineChars="0"/>
+      </w:pPr>
+      <w:rPr>
+        <w:rFonts w:hint="default" w:ascii="Wingdings" w:hAnsi="Wingdings"/>
+      </w:rPr>
+    </w:lvl>
+    <w:lvl w:ilvl="7" w:tentative="0">
+      <w:start w:val="1"/>
+      <w:numFmt w:val="bullet"/>
+      <w:lvlText w:val=""/>
+      <w:lvlJc w:val="left"/>
+      <w:pPr>
+        <w:tabs>
+          <w:tab w:val="left" w:pos="3360"/>
+        </w:tabs>
+        <w:ind w:left="3360" w:leftChars="0" w:hanging="420" w:firstLineChars="0"/>
+      </w:pPr>
+      <w:rPr>
+        <w:rFonts w:hint="default" w:ascii="Wingdings" w:hAnsi="Wingdings"/>
+      </w:rPr>
+    </w:lvl>
+    <w:lvl w:ilvl="8" w:tentative="0">
+      <w:start w:val="1"/>
+      <w:numFmt w:val="bullet"/>
+      <w:lvlText w:val=""/>
+      <w:lvlJc w:val="left"/>
+      <w:pPr>
+        <w:tabs>
+          <w:tab w:val="left" w:pos="3780"/>
+        </w:tabs>
+        <w:ind w:left="3780" w:leftChars="0" w:hanging="420" w:firstLineChars="0"/>
+      </w:pPr>
+      <w:rPr>
+        <w:rFonts w:hint="default" w:ascii="Wingdings" w:hAnsi="Wingdings"/>
+      </w:rPr>
+    </w:lvl>
+  </w:abstractNum>
+  <w:abstractNum w:abstractNumId="2">
+    <w:nsid w:val="1D300530"/>
+    <w:multiLevelType w:val="multilevel"/>
+    <w:tmpl w:val="1D300530"/>
+    <w:lvl w:ilvl="0" w:tentative="0">
+      <w:start w:val="1"/>
+      <w:numFmt w:val="bullet"/>
+      <w:lvlText w:val=""/>
+      <w:lvlJc w:val="left"/>
+      <w:pPr>
+        <w:tabs>
+          <w:tab w:val="left" w:pos="420"/>
+        </w:tabs>
+        <w:ind w:left="420" w:leftChars="0" w:hanging="420" w:firstLineChars="0"/>
+      </w:pPr>
+      <w:rPr>
+        <w:rFonts w:hint="default" w:ascii="Wingdings" w:hAnsi="Wingdings"/>
+      </w:rPr>
+    </w:lvl>
+    <w:lvl w:ilvl="1" w:tentative="0">
+      <w:start w:val="1"/>
+      <w:numFmt w:val="bullet"/>
+      <w:lvlText w:val=""/>
+      <w:lvlJc w:val="left"/>
+      <w:pPr>
+        <w:tabs>
+          <w:tab w:val="left" w:pos="840"/>
+        </w:tabs>
+        <w:ind w:left="840" w:leftChars="0" w:hanging="420" w:firstLineChars="0"/>
+      </w:pPr>
+      <w:rPr>
+        <w:rFonts w:hint="default" w:ascii="Wingdings" w:hAnsi="Wingdings"/>
+      </w:rPr>
+    </w:lvl>
+    <w:lvl w:ilvl="2" w:tentative="0">
+      <w:start w:val="1"/>
+      <w:numFmt w:val="bullet"/>
+      <w:lvlText w:val=""/>
+      <w:lvlJc w:val="left"/>
+      <w:pPr>
+        <w:tabs>
+          <w:tab w:val="left" w:pos="1260"/>
+        </w:tabs>
+        <w:ind w:left="1260" w:leftChars="0" w:hanging="420" w:firstLineChars="0"/>
+      </w:pPr>
+      <w:rPr>
+        <w:rFonts w:hint="default" w:ascii="Wingdings" w:hAnsi="Wingdings"/>
+      </w:rPr>
+    </w:lvl>
+    <w:lvl w:ilvl="3" w:tentative="0">
+      <w:start w:val="1"/>
+      <w:numFmt w:val="bullet"/>
+      <w:lvlText w:val=""/>
+      <w:lvlJc w:val="left"/>
+      <w:pPr>
+        <w:tabs>
+          <w:tab w:val="left" w:pos="1680"/>
+        </w:tabs>
+        <w:ind w:left="1680" w:leftChars="0" w:hanging="420" w:firstLineChars="0"/>
+      </w:pPr>
+      <w:rPr>
+        <w:rFonts w:hint="default" w:ascii="Wingdings" w:hAnsi="Wingdings"/>
+      </w:rPr>
+    </w:lvl>
+    <w:lvl w:ilvl="4" w:tentative="0">
+      <w:start w:val="1"/>
+      <w:numFmt w:val="bullet"/>
+      <w:lvlText w:val=""/>
+      <w:lvlJc w:val="left"/>
+      <w:pPr>
+        <w:tabs>
+          <w:tab w:val="left" w:pos="2100"/>
+        </w:tabs>
+        <w:ind w:left="2100" w:leftChars="0" w:hanging="420" w:firstLineChars="0"/>
+      </w:pPr>
+      <w:rPr>
+        <w:rFonts w:hint="default" w:ascii="Wingdings" w:hAnsi="Wingdings"/>
+      </w:rPr>
+    </w:lvl>
+    <w:lvl w:ilvl="5" w:tentative="0">
+      <w:start w:val="1"/>
+      <w:numFmt w:val="bullet"/>
+      <w:lvlText w:val=""/>
+      <w:lvlJc w:val="left"/>
+      <w:pPr>
+        <w:tabs>
+          <w:tab w:val="left" w:pos="2520"/>
+        </w:tabs>
+        <w:ind w:left="2520" w:leftChars="0" w:hanging="420" w:firstLineChars="0"/>
+      </w:pPr>
+      <w:rPr>
+        <w:rFonts w:hint="default" w:ascii="Wingdings" w:hAnsi="Wingdings"/>
+      </w:rPr>
+    </w:lvl>
+    <w:lvl w:ilvl="6" w:tentative="0">
+      <w:start w:val="1"/>
+      <w:numFmt w:val="bullet"/>
+      <w:lvlText w:val=""/>
+      <w:lvlJc w:val="left"/>
+      <w:pPr>
+        <w:tabs>
+          <w:tab w:val="left" w:pos="2940"/>
+        </w:tabs>
+        <w:ind w:left="2940" w:leftChars="0" w:hanging="420" w:firstLineChars="0"/>
+      </w:pPr>
+      <w:rPr>
+        <w:rFonts w:hint="default" w:ascii="Wingdings" w:hAnsi="Wingdings"/>
+      </w:rPr>
+    </w:lvl>
+    <w:lvl w:ilvl="7" w:tentative="0">
+      <w:start w:val="1"/>
+      <w:numFmt w:val="bullet"/>
+      <w:lvlText w:val=""/>
+      <w:lvlJc w:val="left"/>
+      <w:pPr>
+        <w:tabs>
+          <w:tab w:val="left" w:pos="3360"/>
+        </w:tabs>
+        <w:ind w:left="3360" w:leftChars="0" w:hanging="420" w:firstLineChars="0"/>
+      </w:pPr>
+      <w:rPr>
+        <w:rFonts w:hint="default" w:ascii="Wingdings" w:hAnsi="Wingdings"/>
+      </w:rPr>
+    </w:lvl>
+    <w:lvl w:ilvl="8" w:tentative="0">
+      <w:start w:val="1"/>
+      <w:numFmt w:val="bullet"/>
+      <w:lvlText w:val=""/>
+      <w:lvlJc w:val="left"/>
+      <w:pPr>
+        <w:tabs>
+          <w:tab w:val="left" w:pos="3780"/>
+        </w:tabs>
+        <w:ind w:left="3780" w:leftChars="0" w:hanging="420" w:firstLineChars="0"/>
+      </w:pPr>
+      <w:rPr>
+        <w:rFonts w:hint="default" w:ascii="Wingdings" w:hAnsi="Wingdings"/>
+      </w:rPr>
+    </w:lvl>
   </w:abstractNum>
   <w:num w:numId="1">
+    <w:abstractNumId w:val="1"/>
+  </w:num>
+  <w:num w:numId="2">
+    <w:abstractNumId w:val="2"/>
+  </w:num>
+  <w:num w:numId="3">
     <w:abstractNumId w:val="0"/>
   </w:num>
 </w:numbering>
@@ -213,7 +2265,7 @@
     <w:lsdException w:unhideWhenUsed="0" w:uiPriority="0" w:semiHidden="0" w:name="HTML Sample"/>
     <w:lsdException w:unhideWhenUsed="0" w:uiPriority="0" w:semiHidden="0" w:name="HTML Typewriter"/>
     <w:lsdException w:unhideWhenUsed="0" w:uiPriority="0" w:semiHidden="0" w:name="HTML Variable"/>
-    <w:lsdException w:unhideWhenUsed="0" w:uiPriority="0" w:name="Normal Table"/>
+    <w:lsdException w:qFormat="1" w:unhideWhenUsed="0" w:uiPriority="0" w:name="Normal Table"/>
     <w:lsdException w:unhideWhenUsed="0" w:uiPriority="0" w:semiHidden="0" w:name="annotation subject"/>
     <w:lsdException w:unhideWhenUsed="0" w:uiPriority="0" w:semiHidden="0" w:name="Table Simple 1"/>
     <w:lsdException w:unhideWhenUsed="0" w:uiPriority="0" w:semiHidden="0" w:name="Table Simple 2"/>
@@ -377,6 +2429,7 @@
   <w:style w:type="table" w:default="1" w:styleId="3">
     <w:name w:val="Normal Table"/>
     <w:semiHidden/>
+    <w:qFormat/>
     <w:uiPriority w:val="0"/>
     <w:tblPr>
       <w:tblCellMar>
@@ -430,6 +2483,22 @@
     <w:rPr>
       <w:color w:val="0000FF"/>
       <w:u w:val="single"/>
+    </w:rPr>
+  </w:style>
+  <w:style w:type="paragraph" w:styleId="7">
+    <w:name w:val="Normal (Web)"/>
+    <w:uiPriority w:val="0"/>
+    <w:pPr>
+      <w:spacing w:before="0" w:beforeAutospacing="1" w:after="0" w:afterAutospacing="1"/>
+      <w:ind w:left="0" w:right="0"/>
+      <w:jc w:val="left"/>
+    </w:pPr>
+    <w:rPr>
+      <w:rFonts w:ascii="Times New Roman" w:hAnsi="Times New Roman" w:eastAsia="SimSun" w:cs="Times New Roman"/>
+      <w:kern w:val="0"/>
+      <w:sz w:val="24"/>
+      <w:szCs w:val="24"/>
+      <w:lang w:val="en-US" w:eastAsia="zh-CN" w:bidi="ar"/>
     </w:rPr>
   </w:style>
 </w:styles>

--- a/Linux.docx
+++ b/Linux.docx
@@ -5,6 +5,7 @@
     <w:p>
       <w:pPr>
         <w:numPr>
+          <w:ilvl w:val="0"/>
           <w:numId w:val="0"/>
         </w:numPr>
         <w:ind w:leftChars="0"/>
@@ -1465,6 +1466,7 @@
     <w:p>
       <w:pPr>
         <w:numPr>
+          <w:ilvl w:val="0"/>
           <w:numId w:val="0"/>
         </w:numPr>
         <w:tabs>
@@ -1770,6 +1772,482 @@
       <w:pPr>
         <w:numPr>
           <w:ilvl w:val="0"/>
+          <w:numId w:val="2"/>
+        </w:numPr>
+        <w:ind w:left="420" w:leftChars="0" w:hanging="420" w:firstLineChars="0"/>
+        <w:rPr>
+          <w:rFonts w:hint="default"/>
+          <w:lang w:val="en-US"/>
+        </w:rPr>
+      </w:pPr>
+      <w:r>
+        <w:rPr>
+          <w:rFonts w:hint="default"/>
+          <w:lang w:val="en-US"/>
+        </w:rPr>
+        <w:t>Cat &gt;amg.txt --&gt; cat is input and write in amg.txt</w:t>
+      </w:r>
+    </w:p>
+    <w:p>
+      <w:pPr>
+        <w:numPr>
+          <w:ilvl w:val="0"/>
+          <w:numId w:val="2"/>
+        </w:numPr>
+        <w:ind w:left="420" w:leftChars="0" w:hanging="420" w:firstLineChars="0"/>
+        <w:rPr>
+          <w:rFonts w:hint="default"/>
+          <w:lang w:val="en-US"/>
+        </w:rPr>
+      </w:pPr>
+      <w:r>
+        <w:rPr>
+          <w:rFonts w:hint="default"/>
+          <w:lang w:val="en-US"/>
+        </w:rPr>
+        <w:t>Ctrl+D --&gt; save and exit from cat</w:t>
+      </w:r>
+      <w:bookmarkStart w:id="0" w:name="_GoBack"/>
+      <w:bookmarkEnd w:id="0"/>
+    </w:p>
+    <w:p>
+      <w:pPr>
+        <w:numPr>
+          <w:numId w:val="0"/>
+        </w:numPr>
+        <w:tabs>
+          <w:tab w:val="left" w:pos="420"/>
+        </w:tabs>
+        <w:rPr>
+          <w:rFonts w:hint="default"/>
+          <w:lang w:val="en-US"/>
+        </w:rPr>
+      </w:pPr>
+    </w:p>
+    <w:p>
+      <w:pPr>
+        <w:numPr>
+          <w:numId w:val="0"/>
+        </w:numPr>
+        <w:tabs>
+          <w:tab w:val="left" w:pos="420"/>
+        </w:tabs>
+        <w:rPr>
+          <w:rFonts w:hint="default"/>
+          <w:lang w:val="en-US"/>
+        </w:rPr>
+      </w:pPr>
+    </w:p>
+    <w:p>
+      <w:pPr>
+        <w:numPr>
+          <w:numId w:val="0"/>
+        </w:numPr>
+        <w:tabs>
+          <w:tab w:val="left" w:pos="420"/>
+        </w:tabs>
+        <w:rPr>
+          <w:rFonts w:hint="default"/>
+          <w:lang w:val="en-US"/>
+        </w:rPr>
+      </w:pPr>
+    </w:p>
+    <w:p>
+      <w:pPr>
+        <w:numPr>
+          <w:numId w:val="0"/>
+        </w:numPr>
+        <w:tabs>
+          <w:tab w:val="left" w:pos="420"/>
+        </w:tabs>
+        <w:rPr>
+          <w:rFonts w:hint="default"/>
+          <w:lang w:val="en-US"/>
+        </w:rPr>
+      </w:pPr>
+    </w:p>
+    <w:p>
+      <w:pPr>
+        <w:numPr>
+          <w:numId w:val="0"/>
+        </w:numPr>
+        <w:tabs>
+          <w:tab w:val="left" w:pos="420"/>
+        </w:tabs>
+        <w:rPr>
+          <w:rFonts w:hint="default"/>
+          <w:lang w:val="en-US"/>
+        </w:rPr>
+      </w:pPr>
+    </w:p>
+    <w:p>
+      <w:pPr>
+        <w:numPr>
+          <w:numId w:val="0"/>
+        </w:numPr>
+        <w:tabs>
+          <w:tab w:val="left" w:pos="420"/>
+        </w:tabs>
+        <w:rPr>
+          <w:rFonts w:hint="default"/>
+          <w:lang w:val="en-US"/>
+        </w:rPr>
+      </w:pPr>
+    </w:p>
+    <w:p>
+      <w:pPr>
+        <w:numPr>
+          <w:numId w:val="0"/>
+        </w:numPr>
+        <w:tabs>
+          <w:tab w:val="left" w:pos="420"/>
+        </w:tabs>
+        <w:rPr>
+          <w:rFonts w:hint="default"/>
+          <w:lang w:val="en-US"/>
+        </w:rPr>
+      </w:pPr>
+    </w:p>
+    <w:p>
+      <w:pPr>
+        <w:numPr>
+          <w:numId w:val="0"/>
+        </w:numPr>
+        <w:tabs>
+          <w:tab w:val="left" w:pos="420"/>
+        </w:tabs>
+        <w:rPr>
+          <w:rFonts w:hint="default"/>
+          <w:lang w:val="en-US"/>
+        </w:rPr>
+      </w:pPr>
+    </w:p>
+    <w:p>
+      <w:pPr>
+        <w:numPr>
+          <w:numId w:val="0"/>
+        </w:numPr>
+        <w:tabs>
+          <w:tab w:val="left" w:pos="420"/>
+        </w:tabs>
+        <w:rPr>
+          <w:rFonts w:hint="default"/>
+          <w:lang w:val="en-US"/>
+        </w:rPr>
+      </w:pPr>
+    </w:p>
+    <w:p>
+      <w:pPr>
+        <w:numPr>
+          <w:numId w:val="0"/>
+        </w:numPr>
+        <w:tabs>
+          <w:tab w:val="left" w:pos="420"/>
+        </w:tabs>
+        <w:rPr>
+          <w:rFonts w:hint="default"/>
+          <w:lang w:val="en-US"/>
+        </w:rPr>
+      </w:pPr>
+    </w:p>
+    <w:p>
+      <w:pPr>
+        <w:numPr>
+          <w:numId w:val="0"/>
+        </w:numPr>
+        <w:tabs>
+          <w:tab w:val="left" w:pos="420"/>
+        </w:tabs>
+        <w:rPr>
+          <w:rFonts w:hint="default"/>
+          <w:lang w:val="en-US"/>
+        </w:rPr>
+      </w:pPr>
+    </w:p>
+    <w:p>
+      <w:pPr>
+        <w:numPr>
+          <w:numId w:val="0"/>
+        </w:numPr>
+        <w:tabs>
+          <w:tab w:val="left" w:pos="420"/>
+        </w:tabs>
+        <w:rPr>
+          <w:rFonts w:hint="default"/>
+          <w:lang w:val="en-US"/>
+        </w:rPr>
+      </w:pPr>
+    </w:p>
+    <w:p>
+      <w:pPr>
+        <w:numPr>
+          <w:numId w:val="0"/>
+        </w:numPr>
+        <w:tabs>
+          <w:tab w:val="left" w:pos="420"/>
+        </w:tabs>
+        <w:rPr>
+          <w:rFonts w:hint="default"/>
+          <w:lang w:val="en-US"/>
+        </w:rPr>
+      </w:pPr>
+    </w:p>
+    <w:p>
+      <w:pPr>
+        <w:numPr>
+          <w:numId w:val="0"/>
+        </w:numPr>
+        <w:tabs>
+          <w:tab w:val="left" w:pos="420"/>
+        </w:tabs>
+        <w:rPr>
+          <w:rFonts w:hint="default"/>
+          <w:lang w:val="en-US"/>
+        </w:rPr>
+      </w:pPr>
+    </w:p>
+    <w:p>
+      <w:pPr>
+        <w:numPr>
+          <w:numId w:val="0"/>
+        </w:numPr>
+        <w:tabs>
+          <w:tab w:val="left" w:pos="420"/>
+        </w:tabs>
+        <w:rPr>
+          <w:rFonts w:hint="default"/>
+          <w:lang w:val="en-US"/>
+        </w:rPr>
+      </w:pPr>
+    </w:p>
+    <w:p>
+      <w:pPr>
+        <w:numPr>
+          <w:numId w:val="0"/>
+        </w:numPr>
+        <w:tabs>
+          <w:tab w:val="left" w:pos="420"/>
+        </w:tabs>
+        <w:rPr>
+          <w:rFonts w:hint="default"/>
+          <w:lang w:val="en-US"/>
+        </w:rPr>
+      </w:pPr>
+    </w:p>
+    <w:p>
+      <w:pPr>
+        <w:numPr>
+          <w:numId w:val="0"/>
+        </w:numPr>
+        <w:tabs>
+          <w:tab w:val="left" w:pos="420"/>
+        </w:tabs>
+        <w:rPr>
+          <w:rFonts w:hint="default"/>
+          <w:lang w:val="en-US"/>
+        </w:rPr>
+      </w:pPr>
+    </w:p>
+    <w:p>
+      <w:pPr>
+        <w:numPr>
+          <w:numId w:val="0"/>
+        </w:numPr>
+        <w:tabs>
+          <w:tab w:val="left" w:pos="420"/>
+        </w:tabs>
+        <w:rPr>
+          <w:rFonts w:hint="default"/>
+          <w:lang w:val="en-US"/>
+        </w:rPr>
+      </w:pPr>
+    </w:p>
+    <w:p>
+      <w:pPr>
+        <w:numPr>
+          <w:numId w:val="0"/>
+        </w:numPr>
+        <w:tabs>
+          <w:tab w:val="left" w:pos="420"/>
+        </w:tabs>
+        <w:rPr>
+          <w:rFonts w:hint="default"/>
+          <w:lang w:val="en-US"/>
+        </w:rPr>
+      </w:pPr>
+    </w:p>
+    <w:p>
+      <w:pPr>
+        <w:numPr>
+          <w:numId w:val="0"/>
+        </w:numPr>
+        <w:tabs>
+          <w:tab w:val="left" w:pos="420"/>
+        </w:tabs>
+        <w:rPr>
+          <w:rFonts w:hint="default"/>
+          <w:lang w:val="en-US"/>
+        </w:rPr>
+      </w:pPr>
+    </w:p>
+    <w:p>
+      <w:pPr>
+        <w:numPr>
+          <w:numId w:val="0"/>
+        </w:numPr>
+        <w:tabs>
+          <w:tab w:val="left" w:pos="420"/>
+        </w:tabs>
+        <w:rPr>
+          <w:rFonts w:hint="default"/>
+          <w:lang w:val="en-US"/>
+        </w:rPr>
+      </w:pPr>
+    </w:p>
+    <w:p>
+      <w:pPr>
+        <w:numPr>
+          <w:numId w:val="0"/>
+        </w:numPr>
+        <w:tabs>
+          <w:tab w:val="left" w:pos="420"/>
+        </w:tabs>
+        <w:rPr>
+          <w:rFonts w:hint="default"/>
+          <w:lang w:val="en-US"/>
+        </w:rPr>
+      </w:pPr>
+    </w:p>
+    <w:p>
+      <w:pPr>
+        <w:numPr>
+          <w:numId w:val="0"/>
+        </w:numPr>
+        <w:tabs>
+          <w:tab w:val="left" w:pos="420"/>
+        </w:tabs>
+        <w:rPr>
+          <w:rFonts w:hint="default"/>
+          <w:lang w:val="en-US"/>
+        </w:rPr>
+      </w:pPr>
+    </w:p>
+    <w:p>
+      <w:pPr>
+        <w:numPr>
+          <w:numId w:val="0"/>
+        </w:numPr>
+        <w:tabs>
+          <w:tab w:val="left" w:pos="420"/>
+        </w:tabs>
+        <w:rPr>
+          <w:rFonts w:hint="default"/>
+          <w:lang w:val="en-US"/>
+        </w:rPr>
+      </w:pPr>
+    </w:p>
+    <w:p>
+      <w:pPr>
+        <w:numPr>
+          <w:numId w:val="0"/>
+        </w:numPr>
+        <w:tabs>
+          <w:tab w:val="left" w:pos="420"/>
+        </w:tabs>
+        <w:rPr>
+          <w:rFonts w:hint="default"/>
+          <w:lang w:val="en-US"/>
+        </w:rPr>
+      </w:pPr>
+    </w:p>
+    <w:p>
+      <w:pPr>
+        <w:numPr>
+          <w:numId w:val="0"/>
+        </w:numPr>
+        <w:tabs>
+          <w:tab w:val="left" w:pos="420"/>
+        </w:tabs>
+        <w:rPr>
+          <w:rFonts w:hint="default"/>
+          <w:lang w:val="en-US"/>
+        </w:rPr>
+      </w:pPr>
+    </w:p>
+    <w:p>
+      <w:pPr>
+        <w:numPr>
+          <w:numId w:val="0"/>
+        </w:numPr>
+        <w:tabs>
+          <w:tab w:val="left" w:pos="420"/>
+        </w:tabs>
+        <w:rPr>
+          <w:rFonts w:hint="default"/>
+          <w:lang w:val="en-US"/>
+        </w:rPr>
+      </w:pPr>
+    </w:p>
+    <w:p>
+      <w:pPr>
+        <w:numPr>
+          <w:numId w:val="0"/>
+        </w:numPr>
+        <w:tabs>
+          <w:tab w:val="left" w:pos="420"/>
+        </w:tabs>
+        <w:rPr>
+          <w:rFonts w:hint="default"/>
+          <w:lang w:val="en-US"/>
+        </w:rPr>
+      </w:pPr>
+    </w:p>
+    <w:p>
+      <w:pPr>
+        <w:numPr>
+          <w:numId w:val="0"/>
+        </w:numPr>
+        <w:tabs>
+          <w:tab w:val="left" w:pos="420"/>
+        </w:tabs>
+        <w:rPr>
+          <w:rFonts w:hint="default"/>
+          <w:lang w:val="en-US"/>
+        </w:rPr>
+      </w:pPr>
+    </w:p>
+    <w:p>
+      <w:pPr>
+        <w:numPr>
+          <w:numId w:val="0"/>
+        </w:numPr>
+        <w:tabs>
+          <w:tab w:val="left" w:pos="420"/>
+        </w:tabs>
+        <w:rPr>
+          <w:rFonts w:hint="default"/>
+          <w:lang w:val="en-US"/>
+        </w:rPr>
+      </w:pPr>
+    </w:p>
+    <w:p>
+      <w:pPr>
+        <w:numPr>
+          <w:numId w:val="0"/>
+        </w:numPr>
+        <w:tabs>
+          <w:tab w:val="left" w:pos="420"/>
+        </w:tabs>
+        <w:rPr>
+          <w:rFonts w:hint="default"/>
+          <w:lang w:val="en-US"/>
+        </w:rPr>
+      </w:pPr>
+    </w:p>
+    <w:p>
+      <w:pPr>
+        <w:numPr>
+          <w:ilvl w:val="0"/>
           <w:numId w:val="0"/>
         </w:numPr>
         <w:ind w:leftChars="0"/>
@@ -1783,8 +2261,6 @@
           <w:lang w:val="en-US"/>
         </w:rPr>
       </w:pPr>
-      <w:bookmarkStart w:id="0" w:name="_GoBack"/>
-      <w:bookmarkEnd w:id="0"/>
     </w:p>
     <w:sectPr>
       <w:headerReference r:id="rId3" w:type="default"/>
@@ -2254,7 +2730,7 @@
     <w:lsdException w:unhideWhenUsed="0" w:uiPriority="0" w:semiHidden="0" w:name="Document Map"/>
     <w:lsdException w:unhideWhenUsed="0" w:uiPriority="0" w:semiHidden="0" w:name="Plain Text"/>
     <w:lsdException w:unhideWhenUsed="0" w:uiPriority="0" w:semiHidden="0" w:name="E-mail Signature"/>
-    <w:lsdException w:unhideWhenUsed="0" w:uiPriority="0" w:semiHidden="0" w:name="Normal (Web)"/>
+    <w:lsdException w:qFormat="1" w:unhideWhenUsed="0" w:uiPriority="0" w:semiHidden="0" w:name="Normal (Web)"/>
     <w:lsdException w:unhideWhenUsed="0" w:uiPriority="0" w:semiHidden="0" w:name="HTML Acronym"/>
     <w:lsdException w:unhideWhenUsed="0" w:uiPriority="0" w:semiHidden="0" w:name="HTML Address"/>
     <w:lsdException w:unhideWhenUsed="0" w:uiPriority="0" w:semiHidden="0" w:name="HTML Cite"/>
@@ -2487,6 +2963,7 @@
   </w:style>
   <w:style w:type="paragraph" w:styleId="7">
     <w:name w:val="Normal (Web)"/>
+    <w:qFormat/>
     <w:uiPriority w:val="0"/>
     <w:pPr>
       <w:spacing w:before="0" w:beforeAutospacing="1" w:after="0" w:afterAutospacing="1"/>
